--- a/manuscript/tables/table-1.docx
+++ b/manuscript/tables/table-1.docx
@@ -13,7 +13,7 @@
         </w:rPr>
         <w:t xml:space="preserve">Table </w:t>
       </w:r>
-      <w:bookmarkStart w:id="07f15596-ccd3-4b71-9d65-74e1b4eeddb5" w:name="table1"/>
+      <w:bookmarkStart w:id="b9fcdbc9-379b-4d0b-95f4-ac2ebc6243c0" w:name="table1"/>
       <w:r xmlns:w="http://schemas.openxmlformats.org/wordprocessingml/2006/main" xmlns:wp="http://schemas.openxmlformats.org/drawingml/2006/wordprocessingDrawing" xmlns:r="http://schemas.openxmlformats.org/officeDocument/2006/relationships" xmlns:w14="http://schemas.microsoft.com/office/word/2010/wordml">
         <w:rPr>
           <w:rFonts/>
@@ -35,7 +35,7 @@
         </w:rPr>
         <w:fldChar w:fldCharType="end" w:dirty="true"/>
       </w:r>
-      <w:bookmarkEnd w:id="07f15596-ccd3-4b71-9d65-74e1b4eeddb5"/>
+      <w:bookmarkEnd w:id="b9fcdbc9-379b-4d0b-95f4-ac2ebc6243c0"/>
       <w:r>
         <w:t xml:space="preserve">. </w:t>
       </w:r>
